--- a/_pelengkap/Lembar-Menulis-Harian.docx
+++ b/_pelengkap/Lembar-Menulis-Harian.docx
@@ -74,13 +74,31 @@
         </w:rPr>
         <w:t xml:space="preserve">Lembar </w:t>
       </w:r>
+      <w:proofErr w:type="spellStart"/>
       <w:r>
         <w:rPr>
           <w:b/>
           <w:sz w:val="48"/>
         </w:rPr>
-        <w:t>Menulis Harian</w:t>
-      </w:r>
+        <w:t>Menulis</w:t>
+      </w:r>
+      <w:proofErr w:type="spellEnd"/>
+      <w:r>
+        <w:rPr>
+          <w:b/>
+          <w:sz w:val="48"/>
+        </w:rPr>
+        <w:t xml:space="preserve"> </w:t>
+      </w:r>
+      <w:proofErr w:type="spellStart"/>
+      <w:r>
+        <w:rPr>
+          <w:b/>
+          <w:sz w:val="48"/>
+        </w:rPr>
+        <w:t>Harian</w:t>
+      </w:r>
+      <w:proofErr w:type="spellEnd"/>
     </w:p>
     <w:p>
       <w:pPr>
@@ -97,11 +115,19 @@
           <w:lang w:val="id-ID"/>
         </w:rPr>
       </w:pPr>
-      <w:r>
-        <w:rPr>
-          <w:sz w:val="24"/>
-        </w:rPr>
-        <w:t xml:space="preserve">Disini </w:t>
+      <w:proofErr w:type="spellStart"/>
+      <w:r>
+        <w:rPr>
+          <w:sz w:val="24"/>
+        </w:rPr>
+        <w:t>Disini</w:t>
+      </w:r>
+      <w:proofErr w:type="spellEnd"/>
+      <w:r>
+        <w:rPr>
+          <w:sz w:val="24"/>
+        </w:rPr>
+        <w:t xml:space="preserve"> </w:t>
       </w:r>
       <w:r>
         <w:rPr>
@@ -110,12 +136,14 @@
         </w:rPr>
         <w:t xml:space="preserve">lembar ini </w:t>
       </w:r>
+      <w:proofErr w:type="spellStart"/>
       <w:r>
         <w:rPr>
           <w:sz w:val="24"/>
         </w:rPr>
         <w:t>anda</w:t>
       </w:r>
+      <w:proofErr w:type="spellEnd"/>
       <w:r>
         <w:rPr>
           <w:sz w:val="24"/>
@@ -135,7 +163,15 @@
           <w:sz w:val="24"/>
           <w:lang w:val="id-ID"/>
         </w:rPr>
-        <w:t xml:space="preserve">) wajib untuk </w:t>
+        <w:t xml:space="preserve">) wajib </w:t>
+      </w:r>
+      <w:proofErr w:type="gramStart"/>
+      <w:r>
+        <w:rPr>
+          <w:sz w:val="24"/>
+          <w:lang w:val="id-ID"/>
+        </w:rPr>
+        <w:t xml:space="preserve">untuk </w:t>
       </w:r>
       <w:r>
         <w:rPr>
@@ -144,6 +180,7 @@
         </w:rPr>
         <w:t>:</w:t>
       </w:r>
+      <w:proofErr w:type="gramEnd"/>
     </w:p>
     <w:p>
       <w:pPr>
@@ -248,6 +285,55 @@
           <w:lang w:val="id-ID"/>
         </w:rPr>
         <w:t>...</w:t>
+      </w:r>
+      <w:r>
+        <w:rPr>
+          <w:sz w:val="24"/>
+          <w:lang w:val="id-ID"/>
+        </w:rPr>
+        <w:t xml:space="preserve"> (lalu tulislah).</w:t>
+      </w:r>
+    </w:p>
+    <w:p>
+      <w:pPr>
+        <w:pStyle w:val="ListParagraph"/>
+        <w:numPr>
+          <w:ilvl w:val="0"/>
+          <w:numId w:val="1"/>
+        </w:numPr>
+        <w:rPr>
+          <w:sz w:val="24"/>
+          <w:lang w:val="id-ID"/>
+        </w:rPr>
+      </w:pPr>
+      <w:proofErr w:type="spellStart"/>
+      <w:r>
+        <w:rPr>
+          <w:sz w:val="24"/>
+        </w:rPr>
+        <w:t>Kemudian</w:t>
+      </w:r>
+      <w:proofErr w:type="spellEnd"/>
+      <w:r>
+        <w:rPr>
+          <w:sz w:val="24"/>
+        </w:rPr>
+        <w:t xml:space="preserve"> </w:t>
+      </w:r>
+      <w:r>
+        <w:rPr>
+          <w:sz w:val="24"/>
+          <w:lang w:val="id-ID"/>
+        </w:rPr>
+        <w:t xml:space="preserve">tuliskan, </w:t>
+      </w:r>
+      <w:r>
+        <w:rPr>
+          <w:b/>
+          <w:sz w:val="24"/>
+          <w:lang w:val="id-ID"/>
+        </w:rPr>
+        <w:t>ya Allah aku minta dariMu ini...</w:t>
       </w:r>
       <w:r>
         <w:rPr>
@@ -278,24 +364,155 @@
       <w:r>
         <w:rPr>
           <w:sz w:val="24"/>
-          <w:lang w:val="id-ID"/>
-        </w:rPr>
-        <w:t xml:space="preserve">Lalu diakhir tuliskan, </w:t>
-      </w:r>
+        </w:rPr>
+        <w:t xml:space="preserve">Dan </w:t>
+      </w:r>
+      <w:proofErr w:type="spellStart"/>
+      <w:r>
+        <w:rPr>
+          <w:sz w:val="24"/>
+        </w:rPr>
+        <w:t>diakhiri</w:t>
+      </w:r>
+      <w:proofErr w:type="spellEnd"/>
+      <w:r>
+        <w:rPr>
+          <w:sz w:val="24"/>
+        </w:rPr>
+        <w:t xml:space="preserve"> </w:t>
+      </w:r>
+      <w:proofErr w:type="spellStart"/>
+      <w:r>
+        <w:rPr>
+          <w:sz w:val="24"/>
+        </w:rPr>
+        <w:t>dengan</w:t>
+      </w:r>
+      <w:proofErr w:type="spellEnd"/>
+      <w:r>
+        <w:rPr>
+          <w:sz w:val="24"/>
+        </w:rPr>
+        <w:t xml:space="preserve"> </w:t>
+      </w:r>
+      <w:proofErr w:type="spellStart"/>
+      <w:r>
+        <w:rPr>
+          <w:sz w:val="24"/>
+        </w:rPr>
+        <w:t>sederet</w:t>
+      </w:r>
+      <w:proofErr w:type="spellEnd"/>
+      <w:r>
+        <w:rPr>
+          <w:sz w:val="24"/>
+        </w:rPr>
+        <w:t xml:space="preserve"> </w:t>
+      </w:r>
+      <w:proofErr w:type="spellStart"/>
       <w:r>
         <w:rPr>
           <w:b/>
-          <w:sz w:val="24"/>
-          <w:lang w:val="id-ID"/>
-        </w:rPr>
-        <w:t>ya Allah aku minta dariMu ini...</w:t>
-      </w:r>
-      <w:r>
-        <w:rPr>
-          <w:sz w:val="24"/>
-          <w:lang w:val="id-ID"/>
-        </w:rPr>
-        <w:t xml:space="preserve"> (lalu tulislah). </w:t>
+          <w:bCs/>
+          <w:sz w:val="24"/>
+        </w:rPr>
+        <w:t>pujian</w:t>
+      </w:r>
+      <w:proofErr w:type="spellEnd"/>
+      <w:r>
+        <w:rPr>
+          <w:b/>
+          <w:bCs/>
+          <w:sz w:val="24"/>
+        </w:rPr>
+        <w:t xml:space="preserve"> </w:t>
+      </w:r>
+      <w:proofErr w:type="spellStart"/>
+      <w:r>
+        <w:rPr>
+          <w:b/>
+          <w:bCs/>
+          <w:sz w:val="24"/>
+        </w:rPr>
+        <w:t>terhadap</w:t>
+      </w:r>
+      <w:proofErr w:type="spellEnd"/>
+      <w:r>
+        <w:rPr>
+          <w:b/>
+          <w:bCs/>
+          <w:sz w:val="24"/>
+        </w:rPr>
+        <w:t xml:space="preserve"> Allah </w:t>
+      </w:r>
+      <w:proofErr w:type="spellStart"/>
+      <w:r>
+        <w:rPr>
+          <w:b/>
+          <w:bCs/>
+          <w:sz w:val="24"/>
+        </w:rPr>
+        <w:t>dengan</w:t>
+      </w:r>
+      <w:proofErr w:type="spellEnd"/>
+      <w:r>
+        <w:rPr>
+          <w:b/>
+          <w:bCs/>
+          <w:sz w:val="24"/>
+        </w:rPr>
+        <w:t xml:space="preserve"> </w:t>
+      </w:r>
+      <w:proofErr w:type="spellStart"/>
+      <w:r>
+        <w:rPr>
+          <w:b/>
+          <w:bCs/>
+          <w:sz w:val="24"/>
+        </w:rPr>
+        <w:t>sifat-sifatNya</w:t>
+      </w:r>
+      <w:proofErr w:type="spellEnd"/>
+      <w:r>
+        <w:rPr>
+          <w:sz w:val="24"/>
+        </w:rPr>
+        <w:t xml:space="preserve"> (</w:t>
+      </w:r>
+      <w:proofErr w:type="spellStart"/>
+      <w:r>
+        <w:rPr>
+          <w:sz w:val="24"/>
+        </w:rPr>
+        <w:t>akhir</w:t>
+      </w:r>
+      <w:proofErr w:type="spellEnd"/>
+      <w:r>
+        <w:rPr>
+          <w:sz w:val="24"/>
+        </w:rPr>
+        <w:t xml:space="preserve"> </w:t>
+      </w:r>
+      <w:proofErr w:type="spellStart"/>
+      <w:r>
+        <w:rPr>
+          <w:sz w:val="24"/>
+        </w:rPr>
+        <w:t>tulisan</w:t>
+      </w:r>
+      <w:proofErr w:type="spellEnd"/>
+      <w:r>
+        <w:rPr>
+          <w:sz w:val="24"/>
+        </w:rPr>
+        <w:t>).</w:t>
+      </w:r>
+      <w:r>
+        <w:rPr>
+          <w:sz w:val="24"/>
+          <w:lang w:val="id-ID"/>
+        </w:rPr>
+        <w:t xml:space="preserve"> </w:t>
       </w:r>
     </w:p>
     <w:p>
@@ -429,36 +646,631 @@
         </w:rPr>
         <w:t>ya Allah jadikan aku dapat berkumpul bersama istri, anak, adik-kakak, ayah dan ibuku dalam ridhoMu dan keselamatan hakiki.”</w:t>
       </w:r>
+    </w:p>
+    <w:p>
+      <w:pPr>
+        <w:rPr>
+          <w:sz w:val="24"/>
+        </w:rPr>
+      </w:pPr>
+    </w:p>
+    <w:p>
+      <w:pPr>
+        <w:rPr>
+          <w:sz w:val="24"/>
+        </w:rPr>
+      </w:pPr>
+      <w:proofErr w:type="spellStart"/>
+      <w:r>
+        <w:rPr>
+          <w:sz w:val="24"/>
+        </w:rPr>
+        <w:t>Karena</w:t>
+      </w:r>
+      <w:proofErr w:type="spellEnd"/>
+      <w:r>
+        <w:rPr>
+          <w:sz w:val="24"/>
+        </w:rPr>
+        <w:t xml:space="preserve"> </w:t>
+      </w:r>
+      <w:proofErr w:type="spellStart"/>
+      <w:r>
+        <w:rPr>
+          <w:sz w:val="24"/>
+        </w:rPr>
+        <w:t>aku</w:t>
+      </w:r>
+      <w:proofErr w:type="spellEnd"/>
+      <w:r>
+        <w:rPr>
+          <w:sz w:val="24"/>
+        </w:rPr>
+        <w:t xml:space="preserve"> </w:t>
+      </w:r>
+      <w:proofErr w:type="spellStart"/>
+      <w:r>
+        <w:rPr>
+          <w:sz w:val="24"/>
+        </w:rPr>
+        <w:t>mengenal</w:t>
+      </w:r>
+      <w:proofErr w:type="spellEnd"/>
+      <w:r>
+        <w:rPr>
+          <w:sz w:val="24"/>
+        </w:rPr>
+        <w:t>…</w:t>
+      </w:r>
+    </w:p>
+    <w:p>
+      <w:pPr>
+        <w:rPr>
+          <w:sz w:val="24"/>
+        </w:rPr>
+      </w:pPr>
+      <w:r>
+        <w:rPr>
+          <w:rFonts w:ascii="Adobe Myungjo Std M" w:eastAsia="Adobe Myungjo Std M" w:hAnsi="Adobe Myungjo Std M"/>
+          <w:i/>
+          <w:sz w:val="24"/>
+          <w:lang w:val="id-ID"/>
+        </w:rPr>
+        <w:t>“</w:t>
+      </w:r>
+      <w:proofErr w:type="spellStart"/>
+      <w:r>
+        <w:rPr>
+          <w:rFonts w:ascii="Adobe Myungjo Std M" w:eastAsia="Adobe Myungjo Std M" w:hAnsi="Adobe Myungjo Std M"/>
+          <w:i/>
+          <w:sz w:val="24"/>
+        </w:rPr>
+        <w:t>Karena</w:t>
+      </w:r>
+      <w:proofErr w:type="spellEnd"/>
+      <w:r>
+        <w:rPr>
+          <w:rFonts w:ascii="Adobe Myungjo Std M" w:eastAsia="Adobe Myungjo Std M" w:hAnsi="Adobe Myungjo Std M"/>
+          <w:i/>
+          <w:sz w:val="24"/>
+        </w:rPr>
+        <w:t xml:space="preserve"> </w:t>
+      </w:r>
+      <w:proofErr w:type="spellStart"/>
+      <w:r>
+        <w:rPr>
+          <w:rFonts w:ascii="Adobe Myungjo Std M" w:eastAsia="Adobe Myungjo Std M" w:hAnsi="Adobe Myungjo Std M"/>
+          <w:i/>
+          <w:sz w:val="24"/>
+        </w:rPr>
+        <w:t>Engkau</w:t>
+      </w:r>
+      <w:proofErr w:type="spellEnd"/>
+      <w:r>
+        <w:rPr>
+          <w:rFonts w:ascii="Adobe Myungjo Std M" w:eastAsia="Adobe Myungjo Std M" w:hAnsi="Adobe Myungjo Std M"/>
+          <w:i/>
+          <w:sz w:val="24"/>
+        </w:rPr>
+        <w:t xml:space="preserve"> </w:t>
+      </w:r>
+      <w:proofErr w:type="spellStart"/>
+      <w:r>
+        <w:rPr>
+          <w:rFonts w:ascii="Adobe Myungjo Std M" w:eastAsia="Adobe Myungjo Std M" w:hAnsi="Adobe Myungjo Std M"/>
+          <w:i/>
+          <w:sz w:val="24"/>
+        </w:rPr>
+        <w:t>satu-satuNya</w:t>
+      </w:r>
+      <w:proofErr w:type="spellEnd"/>
+      <w:r>
+        <w:rPr>
+          <w:rFonts w:ascii="Adobe Myungjo Std M" w:eastAsia="Adobe Myungjo Std M" w:hAnsi="Adobe Myungjo Std M"/>
+          <w:i/>
+          <w:sz w:val="24"/>
+        </w:rPr>
+        <w:t xml:space="preserve"> </w:t>
+      </w:r>
+      <w:proofErr w:type="spellStart"/>
+      <w:r>
+        <w:rPr>
+          <w:rFonts w:ascii="Adobe Myungjo Std M" w:eastAsia="Adobe Myungjo Std M" w:hAnsi="Adobe Myungjo Std M"/>
+          <w:i/>
+          <w:sz w:val="24"/>
+        </w:rPr>
+        <w:t>rabbul’alamin</w:t>
+      </w:r>
+      <w:proofErr w:type="spellEnd"/>
+      <w:r>
+        <w:rPr>
+          <w:rFonts w:ascii="Adobe Myungjo Std M" w:eastAsia="Adobe Myungjo Std M" w:hAnsi="Adobe Myungjo Std M"/>
+          <w:i/>
+          <w:sz w:val="24"/>
+        </w:rPr>
+        <w:t xml:space="preserve"> yang </w:t>
+      </w:r>
+      <w:proofErr w:type="spellStart"/>
+      <w:r>
+        <w:rPr>
+          <w:rFonts w:ascii="Adobe Myungjo Std M" w:eastAsia="Adobe Myungjo Std M" w:hAnsi="Adobe Myungjo Std M"/>
+          <w:i/>
+          <w:sz w:val="24"/>
+        </w:rPr>
+        <w:t>hakiki</w:t>
+      </w:r>
+      <w:proofErr w:type="spellEnd"/>
+      <w:r>
+        <w:rPr>
+          <w:rFonts w:ascii="Adobe Myungjo Std M" w:eastAsia="Adobe Myungjo Std M" w:hAnsi="Adobe Myungjo Std M"/>
+          <w:i/>
+          <w:sz w:val="24"/>
+        </w:rPr>
+        <w:t xml:space="preserve">. </w:t>
+      </w:r>
+      <w:proofErr w:type="gramStart"/>
+      <w:r>
+        <w:rPr>
+          <w:rFonts w:ascii="Adobe Myungjo Std M" w:eastAsia="Adobe Myungjo Std M" w:hAnsi="Adobe Myungjo Std M"/>
+          <w:i/>
+          <w:sz w:val="24"/>
+        </w:rPr>
+        <w:t xml:space="preserve">Dan </w:t>
+      </w:r>
+      <w:proofErr w:type="spellStart"/>
+      <w:r>
+        <w:rPr>
+          <w:rFonts w:ascii="Adobe Myungjo Std M" w:eastAsia="Adobe Myungjo Std M" w:hAnsi="Adobe Myungjo Std M"/>
+          <w:i/>
+          <w:sz w:val="24"/>
+        </w:rPr>
+        <w:t>tidak</w:t>
+      </w:r>
+      <w:proofErr w:type="spellEnd"/>
+      <w:r>
+        <w:rPr>
+          <w:rFonts w:ascii="Adobe Myungjo Std M" w:eastAsia="Adobe Myungjo Std M" w:hAnsi="Adobe Myungjo Std M"/>
+          <w:i/>
+          <w:sz w:val="24"/>
+        </w:rPr>
+        <w:t xml:space="preserve"> </w:t>
+      </w:r>
+      <w:proofErr w:type="spellStart"/>
+      <w:r>
+        <w:rPr>
+          <w:rFonts w:ascii="Adobe Myungjo Std M" w:eastAsia="Adobe Myungjo Std M" w:hAnsi="Adobe Myungjo Std M"/>
+          <w:i/>
+          <w:sz w:val="24"/>
+        </w:rPr>
+        <w:t>ada</w:t>
+      </w:r>
+      <w:proofErr w:type="spellEnd"/>
+      <w:r>
+        <w:rPr>
+          <w:rFonts w:ascii="Adobe Myungjo Std M" w:eastAsia="Adobe Myungjo Std M" w:hAnsi="Adobe Myungjo Std M"/>
+          <w:i/>
+          <w:sz w:val="24"/>
+        </w:rPr>
+        <w:t xml:space="preserve"> </w:t>
+      </w:r>
+      <w:proofErr w:type="spellStart"/>
+      <w:r>
+        <w:rPr>
+          <w:rFonts w:ascii="Adobe Myungjo Std M" w:eastAsia="Adobe Myungjo Std M" w:hAnsi="Adobe Myungjo Std M"/>
+          <w:i/>
+          <w:sz w:val="24"/>
+        </w:rPr>
+        <w:t>Tuhan</w:t>
+      </w:r>
+      <w:proofErr w:type="spellEnd"/>
+      <w:r>
+        <w:rPr>
+          <w:rFonts w:ascii="Adobe Myungjo Std M" w:eastAsia="Adobe Myungjo Std M" w:hAnsi="Adobe Myungjo Std M"/>
+          <w:i/>
+          <w:sz w:val="24"/>
+        </w:rPr>
+        <w:t xml:space="preserve"> </w:t>
+      </w:r>
+      <w:proofErr w:type="spellStart"/>
+      <w:r>
+        <w:rPr>
+          <w:rFonts w:ascii="Adobe Myungjo Std M" w:eastAsia="Adobe Myungjo Std M" w:hAnsi="Adobe Myungjo Std M"/>
+          <w:i/>
+          <w:sz w:val="24"/>
+        </w:rPr>
+        <w:t>selain</w:t>
+      </w:r>
+      <w:proofErr w:type="spellEnd"/>
+      <w:r>
+        <w:rPr>
+          <w:rFonts w:ascii="Adobe Myungjo Std M" w:eastAsia="Adobe Myungjo Std M" w:hAnsi="Adobe Myungjo Std M"/>
+          <w:i/>
+          <w:sz w:val="24"/>
+        </w:rPr>
+        <w:t xml:space="preserve"> </w:t>
+      </w:r>
+      <w:proofErr w:type="spellStart"/>
+      <w:r>
+        <w:rPr>
+          <w:rFonts w:ascii="Adobe Myungjo Std M" w:eastAsia="Adobe Myungjo Std M" w:hAnsi="Adobe Myungjo Std M"/>
+          <w:i/>
+          <w:sz w:val="24"/>
+        </w:rPr>
+        <w:t>Engkau</w:t>
+      </w:r>
+      <w:proofErr w:type="spellEnd"/>
+      <w:r>
+        <w:rPr>
+          <w:rFonts w:ascii="Adobe Myungjo Std M" w:eastAsia="Adobe Myungjo Std M" w:hAnsi="Adobe Myungjo Std M"/>
+          <w:i/>
+          <w:sz w:val="24"/>
+        </w:rPr>
+        <w:t>.</w:t>
+      </w:r>
+      <w:proofErr w:type="gramEnd"/>
+      <w:r>
+        <w:rPr>
+          <w:rFonts w:ascii="Adobe Myungjo Std M" w:eastAsia="Adobe Myungjo Std M" w:hAnsi="Adobe Myungjo Std M"/>
+          <w:i/>
+          <w:sz w:val="24"/>
+        </w:rPr>
+        <w:t xml:space="preserve"> </w:t>
+      </w:r>
+      <w:proofErr w:type="spellStart"/>
+      <w:proofErr w:type="gramStart"/>
+      <w:r>
+        <w:rPr>
+          <w:rFonts w:ascii="Adobe Myungjo Std M" w:eastAsia="Adobe Myungjo Std M" w:hAnsi="Adobe Myungjo Std M"/>
+          <w:i/>
+          <w:sz w:val="24"/>
+        </w:rPr>
+        <w:t>Tiada</w:t>
+      </w:r>
+      <w:proofErr w:type="spellEnd"/>
+      <w:r>
+        <w:rPr>
+          <w:rFonts w:ascii="Adobe Myungjo Std M" w:eastAsia="Adobe Myungjo Std M" w:hAnsi="Adobe Myungjo Std M"/>
+          <w:i/>
+          <w:sz w:val="24"/>
+        </w:rPr>
+        <w:t xml:space="preserve"> </w:t>
+      </w:r>
+      <w:proofErr w:type="spellStart"/>
+      <w:r>
+        <w:rPr>
+          <w:rFonts w:ascii="Adobe Myungjo Std M" w:eastAsia="Adobe Myungjo Std M" w:hAnsi="Adobe Myungjo Std M"/>
+          <w:i/>
+          <w:sz w:val="24"/>
+        </w:rPr>
+        <w:t>satupun</w:t>
+      </w:r>
+      <w:proofErr w:type="spellEnd"/>
+      <w:r>
+        <w:rPr>
+          <w:rFonts w:ascii="Adobe Myungjo Std M" w:eastAsia="Adobe Myungjo Std M" w:hAnsi="Adobe Myungjo Std M"/>
+          <w:i/>
+          <w:sz w:val="24"/>
+        </w:rPr>
+        <w:t xml:space="preserve"> </w:t>
+      </w:r>
+      <w:proofErr w:type="spellStart"/>
+      <w:r>
+        <w:rPr>
+          <w:rFonts w:ascii="Adobe Myungjo Std M" w:eastAsia="Adobe Myungjo Std M" w:hAnsi="Adobe Myungjo Std M"/>
+          <w:i/>
+          <w:sz w:val="24"/>
+        </w:rPr>
+        <w:t>Makhluk</w:t>
+      </w:r>
+      <w:proofErr w:type="spellEnd"/>
+      <w:r>
+        <w:rPr>
+          <w:rFonts w:ascii="Adobe Myungjo Std M" w:eastAsia="Adobe Myungjo Std M" w:hAnsi="Adobe Myungjo Std M"/>
+          <w:i/>
+          <w:sz w:val="24"/>
+        </w:rPr>
+        <w:t xml:space="preserve">-Mu yang </w:t>
+      </w:r>
+      <w:proofErr w:type="spellStart"/>
+      <w:r>
+        <w:rPr>
+          <w:rFonts w:ascii="Adobe Myungjo Std M" w:eastAsia="Adobe Myungjo Std M" w:hAnsi="Adobe Myungjo Std M"/>
+          <w:i/>
+          <w:sz w:val="24"/>
+        </w:rPr>
+        <w:t>patut</w:t>
+      </w:r>
+      <w:proofErr w:type="spellEnd"/>
+      <w:r>
+        <w:rPr>
+          <w:rFonts w:ascii="Adobe Myungjo Std M" w:eastAsia="Adobe Myungjo Std M" w:hAnsi="Adobe Myungjo Std M"/>
+          <w:i/>
+          <w:sz w:val="24"/>
+        </w:rPr>
+        <w:t xml:space="preserve"> </w:t>
+      </w:r>
+      <w:proofErr w:type="spellStart"/>
+      <w:r>
+        <w:rPr>
+          <w:rFonts w:ascii="Adobe Myungjo Std M" w:eastAsia="Adobe Myungjo Std M" w:hAnsi="Adobe Myungjo Std M"/>
+          <w:i/>
+          <w:sz w:val="24"/>
+        </w:rPr>
+        <w:t>untuk</w:t>
+      </w:r>
+      <w:proofErr w:type="spellEnd"/>
+      <w:r>
+        <w:rPr>
+          <w:rFonts w:ascii="Adobe Myungjo Std M" w:eastAsia="Adobe Myungjo Std M" w:hAnsi="Adobe Myungjo Std M"/>
+          <w:i/>
+          <w:sz w:val="24"/>
+        </w:rPr>
+        <w:t xml:space="preserve"> </w:t>
+      </w:r>
+      <w:proofErr w:type="spellStart"/>
+      <w:r>
+        <w:rPr>
+          <w:rFonts w:ascii="Adobe Myungjo Std M" w:eastAsia="Adobe Myungjo Std M" w:hAnsi="Adobe Myungjo Std M"/>
+          <w:i/>
+          <w:sz w:val="24"/>
+        </w:rPr>
+        <w:t>dipuji</w:t>
+      </w:r>
+      <w:proofErr w:type="spellEnd"/>
+      <w:r>
+        <w:rPr>
+          <w:rFonts w:ascii="Adobe Myungjo Std M" w:eastAsia="Adobe Myungjo Std M" w:hAnsi="Adobe Myungjo Std M"/>
+          <w:i/>
+          <w:sz w:val="24"/>
+        </w:rPr>
+        <w:t xml:space="preserve"> </w:t>
+      </w:r>
+      <w:proofErr w:type="spellStart"/>
+      <w:r>
+        <w:rPr>
+          <w:rFonts w:ascii="Adobe Myungjo Std M" w:eastAsia="Adobe Myungjo Std M" w:hAnsi="Adobe Myungjo Std M"/>
+          <w:i/>
+          <w:sz w:val="24"/>
+        </w:rPr>
+        <w:t>setinggi</w:t>
+      </w:r>
+      <w:proofErr w:type="spellEnd"/>
+      <w:r>
+        <w:rPr>
+          <w:rFonts w:ascii="Adobe Myungjo Std M" w:eastAsia="Adobe Myungjo Std M" w:hAnsi="Adobe Myungjo Std M"/>
+          <w:i/>
+          <w:sz w:val="24"/>
+        </w:rPr>
+        <w:t xml:space="preserve"> </w:t>
+      </w:r>
+      <w:proofErr w:type="spellStart"/>
+      <w:r>
+        <w:rPr>
+          <w:rFonts w:ascii="Adobe Myungjo Std M" w:eastAsia="Adobe Myungjo Std M" w:hAnsi="Adobe Myungjo Std M"/>
+          <w:i/>
+          <w:sz w:val="24"/>
+        </w:rPr>
+        <w:t>pujian</w:t>
+      </w:r>
+      <w:proofErr w:type="spellEnd"/>
+      <w:r>
+        <w:rPr>
+          <w:rFonts w:ascii="Adobe Myungjo Std M" w:eastAsia="Adobe Myungjo Std M" w:hAnsi="Adobe Myungjo Std M"/>
+          <w:i/>
+          <w:sz w:val="24"/>
+        </w:rPr>
+        <w:t xml:space="preserve"> </w:t>
+      </w:r>
+      <w:proofErr w:type="spellStart"/>
+      <w:r>
+        <w:rPr>
+          <w:rFonts w:ascii="Adobe Myungjo Std M" w:eastAsia="Adobe Myungjo Std M" w:hAnsi="Adobe Myungjo Std M"/>
+          <w:i/>
+          <w:sz w:val="24"/>
+        </w:rPr>
+        <w:t>terbaik</w:t>
+      </w:r>
+      <w:proofErr w:type="spellEnd"/>
+      <w:r>
+        <w:rPr>
+          <w:rFonts w:ascii="Adobe Myungjo Std M" w:eastAsia="Adobe Myungjo Std M" w:hAnsi="Adobe Myungjo Std M"/>
+          <w:i/>
+          <w:sz w:val="24"/>
+        </w:rPr>
+        <w:t xml:space="preserve"> </w:t>
+      </w:r>
+      <w:proofErr w:type="spellStart"/>
+      <w:r>
+        <w:rPr>
+          <w:rFonts w:ascii="Adobe Myungjo Std M" w:eastAsia="Adobe Myungjo Std M" w:hAnsi="Adobe Myungjo Std M"/>
+          <w:i/>
+          <w:sz w:val="24"/>
+        </w:rPr>
+        <w:t>untuk</w:t>
+      </w:r>
+      <w:proofErr w:type="spellEnd"/>
+      <w:r>
+        <w:rPr>
+          <w:rFonts w:ascii="Adobe Myungjo Std M" w:eastAsia="Adobe Myungjo Std M" w:hAnsi="Adobe Myungjo Std M"/>
+          <w:i/>
+          <w:sz w:val="24"/>
+        </w:rPr>
+        <w:t xml:space="preserve">-Mu </w:t>
+      </w:r>
+      <w:proofErr w:type="spellStart"/>
+      <w:r>
+        <w:rPr>
+          <w:rFonts w:ascii="Adobe Myungjo Std M" w:eastAsia="Adobe Myungjo Std M" w:hAnsi="Adobe Myungjo Std M"/>
+          <w:i/>
+          <w:sz w:val="24"/>
+        </w:rPr>
+        <w:t>dan</w:t>
+      </w:r>
+      <w:proofErr w:type="spellEnd"/>
+      <w:r>
+        <w:rPr>
+          <w:rFonts w:ascii="Adobe Myungjo Std M" w:eastAsia="Adobe Myungjo Std M" w:hAnsi="Adobe Myungjo Std M"/>
+          <w:i/>
+          <w:sz w:val="24"/>
+        </w:rPr>
+        <w:t xml:space="preserve"> </w:t>
+      </w:r>
+      <w:proofErr w:type="spellStart"/>
+      <w:r>
+        <w:rPr>
+          <w:rFonts w:ascii="Adobe Myungjo Std M" w:eastAsia="Adobe Myungjo Std M" w:hAnsi="Adobe Myungjo Std M"/>
+          <w:i/>
+          <w:sz w:val="24"/>
+        </w:rPr>
+        <w:t>kembali</w:t>
+      </w:r>
+      <w:proofErr w:type="spellEnd"/>
+      <w:r>
+        <w:rPr>
+          <w:rFonts w:ascii="Adobe Myungjo Std M" w:eastAsia="Adobe Myungjo Std M" w:hAnsi="Adobe Myungjo Std M"/>
+          <w:i/>
+          <w:sz w:val="24"/>
+        </w:rPr>
+        <w:t xml:space="preserve"> </w:t>
+      </w:r>
+      <w:proofErr w:type="spellStart"/>
+      <w:r>
+        <w:rPr>
+          <w:rFonts w:ascii="Adobe Myungjo Std M" w:eastAsia="Adobe Myungjo Std M" w:hAnsi="Adobe Myungjo Std M"/>
+          <w:i/>
+          <w:sz w:val="24"/>
+        </w:rPr>
+        <w:t>kepada</w:t>
+      </w:r>
+      <w:proofErr w:type="spellEnd"/>
+      <w:r>
+        <w:rPr>
+          <w:rFonts w:ascii="Adobe Myungjo Std M" w:eastAsia="Adobe Myungjo Std M" w:hAnsi="Adobe Myungjo Std M"/>
+          <w:i/>
+          <w:sz w:val="24"/>
+        </w:rPr>
+        <w:t xml:space="preserve">-Mu </w:t>
+      </w:r>
+      <w:proofErr w:type="spellStart"/>
+      <w:r>
+        <w:rPr>
+          <w:rFonts w:ascii="Adobe Myungjo Std M" w:eastAsia="Adobe Myungjo Std M" w:hAnsi="Adobe Myungjo Std M"/>
+          <w:i/>
+          <w:sz w:val="24"/>
+        </w:rPr>
+        <w:t>dan</w:t>
+      </w:r>
+      <w:proofErr w:type="spellEnd"/>
+      <w:r>
+        <w:rPr>
+          <w:rFonts w:ascii="Adobe Myungjo Std M" w:eastAsia="Adobe Myungjo Std M" w:hAnsi="Adobe Myungjo Std M"/>
+          <w:i/>
+          <w:sz w:val="24"/>
+        </w:rPr>
+        <w:t xml:space="preserve"> </w:t>
+      </w:r>
+      <w:proofErr w:type="spellStart"/>
+      <w:r>
+        <w:rPr>
+          <w:rFonts w:ascii="Adobe Myungjo Std M" w:eastAsia="Adobe Myungjo Std M" w:hAnsi="Adobe Myungjo Std M"/>
+          <w:i/>
+          <w:sz w:val="24"/>
+        </w:rPr>
+        <w:t>sebanyak</w:t>
+      </w:r>
+      <w:proofErr w:type="spellEnd"/>
+      <w:r>
+        <w:rPr>
+          <w:rFonts w:ascii="Adobe Myungjo Std M" w:eastAsia="Adobe Myungjo Std M" w:hAnsi="Adobe Myungjo Std M"/>
+          <w:i/>
+          <w:sz w:val="24"/>
+        </w:rPr>
+        <w:t xml:space="preserve"> </w:t>
+      </w:r>
+      <w:proofErr w:type="spellStart"/>
+      <w:r>
+        <w:rPr>
+          <w:rFonts w:ascii="Adobe Myungjo Std M" w:eastAsia="Adobe Myungjo Std M" w:hAnsi="Adobe Myungjo Std M"/>
+          <w:i/>
+          <w:sz w:val="24"/>
+        </w:rPr>
+        <w:t>kemuliaan</w:t>
+      </w:r>
+      <w:proofErr w:type="spellEnd"/>
+      <w:r>
+        <w:rPr>
+          <w:rFonts w:ascii="Adobe Myungjo Std M" w:eastAsia="Adobe Myungjo Std M" w:hAnsi="Adobe Myungjo Std M"/>
+          <w:i/>
+          <w:sz w:val="24"/>
+        </w:rPr>
+        <w:t xml:space="preserve"> yang </w:t>
+      </w:r>
+      <w:proofErr w:type="spellStart"/>
+      <w:r>
+        <w:rPr>
+          <w:rFonts w:ascii="Adobe Myungjo Std M" w:eastAsia="Adobe Myungjo Std M" w:hAnsi="Adobe Myungjo Std M"/>
+          <w:i/>
+          <w:sz w:val="24"/>
+        </w:rPr>
+        <w:t>Engkau</w:t>
+      </w:r>
+      <w:proofErr w:type="spellEnd"/>
+      <w:r>
+        <w:rPr>
+          <w:rFonts w:ascii="Adobe Myungjo Std M" w:eastAsia="Adobe Myungjo Std M" w:hAnsi="Adobe Myungjo Std M"/>
+          <w:i/>
+          <w:sz w:val="24"/>
+        </w:rPr>
+        <w:t xml:space="preserve"> </w:t>
+      </w:r>
+      <w:proofErr w:type="spellStart"/>
+      <w:r>
+        <w:rPr>
+          <w:rFonts w:ascii="Adobe Myungjo Std M" w:eastAsia="Adobe Myungjo Std M" w:hAnsi="Adobe Myungjo Std M"/>
+          <w:i/>
+          <w:sz w:val="24"/>
+        </w:rPr>
+        <w:t>mau</w:t>
+      </w:r>
+      <w:proofErr w:type="spellEnd"/>
+      <w:r>
+        <w:rPr>
+          <w:rFonts w:ascii="Adobe Myungjo Std M" w:eastAsia="Adobe Myungjo Std M" w:hAnsi="Adobe Myungjo Std M"/>
+          <w:i/>
+          <w:sz w:val="24"/>
+        </w:rPr>
+        <w:t>.</w:t>
+      </w:r>
+      <w:r>
+        <w:rPr>
+          <w:rFonts w:ascii="Adobe Myungjo Std M" w:eastAsia="Adobe Myungjo Std M" w:hAnsi="Adobe Myungjo Std M"/>
+          <w:i/>
+          <w:sz w:val="24"/>
+        </w:rPr>
+        <w:t>”</w:t>
+      </w:r>
+      <w:proofErr w:type="gramEnd"/>
+      <w:r>
+        <w:rPr>
+          <w:rFonts w:ascii="Adobe Myungjo Std M" w:eastAsia="Adobe Myungjo Std M" w:hAnsi="Adobe Myungjo Std M"/>
+          <w:i/>
+          <w:sz w:val="24"/>
+          <w:lang w:val="id-ID"/>
+        </w:rPr>
+        <w:t xml:space="preserve"> </w:t>
+      </w:r>
+      <w:r>
+        <w:rPr>
+          <w:rFonts w:ascii="Adobe Myungjo Std M" w:eastAsia="Adobe Myungjo Std M" w:hAnsi="Adobe Myungjo Std M"/>
+          <w:i/>
+          <w:sz w:val="24"/>
+        </w:rPr>
+        <w:br/>
+      </w:r>
+    </w:p>
+    <w:p>
       <w:bookmarkStart w:id="0" w:name="_GoBack"/>
       <w:bookmarkEnd w:id="0"/>
-    </w:p>
-    <w:p>
-      <w:pPr>
-        <w:rPr>
-          <w:sz w:val="24"/>
-          <w:lang w:val="id-ID"/>
-        </w:rPr>
-      </w:pPr>
-    </w:p>
-    <w:p>
-      <w:pPr>
-        <w:rPr>
-          <w:lang w:val="id-ID"/>
-        </w:rPr>
-        <w:sectPr>
-          <w:pgSz w:w="12240" w:h="15840"/>
-          <w:pgMar w:top="1440" w:right="1440" w:bottom="1440" w:left="1440" w:header="720" w:footer="720" w:gutter="0"/>
-          <w:cols w:space="720"/>
-          <w:docGrid w:linePitch="360"/>
-        </w:sectPr>
-      </w:pPr>
-    </w:p>
-    <w:p>
-      <w:pPr>
-        <w:rPr>
-          <w:lang w:val="id-ID"/>
-        </w:rPr>
-      </w:pPr>
     </w:p>
     <w:sectPr>
       <w:pgSz w:w="12240" w:h="15840"/>
